--- a/materials/07.docx
+++ b/materials/07.docx
@@ -21,6 +21,29 @@
         </w:rPr>
         <w:t>7. Понятие исключающих кванторов, модификация правил построения формул, связанная с введением исключающих кванторов. Выражение истинностных значений формул, содержащих исключающие кванторы, через истинностные значения формул без исключающих кванторов. Понятие Г-формулы. Логическая равносильность любой формулы языка первого порядка некоторой Г-формуле, примеры</w:t>
       </w:r>
+    </w:p>
+    <w:p>
+      <w:pPr>
+        <w:spacing w:line="276" w:lineRule="auto"/>
+        <w:jc w:val="right"/>
+        <w:rPr>
+          <w:rFonts w:ascii="Times New Roman" w:hAnsi="Times New Roman" w:cs="Times New Roman"/>
+          <w:i/>
+          <w:sz w:val="20"/>
+          <w:szCs w:val="20"/>
+        </w:rPr>
+      </w:pPr>
+      <w:r>
+        <w:rPr>
+          <w:rFonts w:ascii="Times New Roman" w:hAnsi="Times New Roman" w:cs="Times New Roman"/>
+          <w:i/>
+          <w:sz w:val="20"/>
+          <w:szCs w:val="20"/>
+        </w:rPr>
+        <w:t>Билеты 4, 18</w:t>
+      </w:r>
+      <w:bookmarkStart w:id="0" w:name="_GoBack"/>
+      <w:bookmarkEnd w:id="0"/>
     </w:p>
     <w:p>
       <w:pPr>
@@ -3425,8 +3448,6 @@
                 </m:r>
               </m:e>
             </m:d>
-            <w:bookmarkStart w:id="0" w:name="_GoBack"/>
-            <w:bookmarkEnd w:id="0"/>
             <m:bar>
               <m:barPr>
                 <m:ctrlPr>
@@ -4818,7 +4839,7 @@
 </file>
 
 <file path=customXml/itemProps1.xml><?xml version="1.0" encoding="utf-8"?>
-<ds:datastoreItem xmlns:ds="http://schemas.openxmlformats.org/officeDocument/2006/customXml" ds:itemID="{058F86CE-401F-4166-8271-0D2A0A885798}">
+<ds:datastoreItem xmlns:ds="http://schemas.openxmlformats.org/officeDocument/2006/customXml" ds:itemID="{1388379A-99F0-4FE5-8D71-C14B7B24B98C}">
   <ds:schemaRefs>
     <ds:schemaRef ds:uri="http://schemas.openxmlformats.org/officeDocument/2006/bibliography"/>
   </ds:schemaRefs>

--- a/materials/07.docx
+++ b/materials/07.docx
@@ -21,6 +21,29 @@
         </w:rPr>
         <w:t>7. Понятие исключающих кванторов, модификация правил построения формул, связанная с введением исключающих кванторов. Выражение истинностных значений формул, содержащих исключающие кванторы, через истинностные значения формул без исключающих кванторов. Понятие Г-формулы. Логическая равносильность любой формулы языка первого порядка некоторой Г-формуле, примеры</w:t>
       </w:r>
+    </w:p>
+    <w:p>
+      <w:pPr>
+        <w:spacing w:line="276" w:lineRule="auto"/>
+        <w:jc w:val="right"/>
+        <w:rPr>
+          <w:rFonts w:ascii="Times New Roman" w:hAnsi="Times New Roman" w:cs="Times New Roman"/>
+          <w:i/>
+          <w:sz w:val="20"/>
+          <w:szCs w:val="20"/>
+        </w:rPr>
+      </w:pPr>
+      <w:r>
+        <w:rPr>
+          <w:rFonts w:ascii="Times New Roman" w:hAnsi="Times New Roman" w:cs="Times New Roman"/>
+          <w:i/>
+          <w:sz w:val="20"/>
+          <w:szCs w:val="20"/>
+        </w:rPr>
+        <w:t>Билеты 4, 18</w:t>
+      </w:r>
+      <w:bookmarkStart w:id="0" w:name="_GoBack"/>
+      <w:bookmarkEnd w:id="0"/>
     </w:p>
     <w:p>
       <w:pPr>
@@ -3425,8 +3448,6 @@
                 </m:r>
               </m:e>
             </m:d>
-            <w:bookmarkStart w:id="0" w:name="_GoBack"/>
-            <w:bookmarkEnd w:id="0"/>
             <m:bar>
               <m:barPr>
                 <m:ctrlPr>
@@ -4818,7 +4839,7 @@
 </file>
 
 <file path=customXml/itemProps1.xml><?xml version="1.0" encoding="utf-8"?>
-<ds:datastoreItem xmlns:ds="http://schemas.openxmlformats.org/officeDocument/2006/customXml" ds:itemID="{058F86CE-401F-4166-8271-0D2A0A885798}">
+<ds:datastoreItem xmlns:ds="http://schemas.openxmlformats.org/officeDocument/2006/customXml" ds:itemID="{BC07C45F-6DBB-4217-9C4E-088BE0CBE797}">
   <ds:schemaRefs>
     <ds:schemaRef ds:uri="http://schemas.openxmlformats.org/officeDocument/2006/bibliography"/>
   </ds:schemaRefs>
